--- a/iteration-1/Бланка-за-участие-в-конкурса.docx
+++ b/iteration-1/Бланка-за-участие-в-конкурса.docx
@@ -9,9 +9,35 @@
       </w:pPr>
       <w:bookmarkStart w:id="0" w:name="_gjdgxs" w:colFirst="0" w:colLast="0"/>
       <w:bookmarkEnd w:id="0"/>
+      <w:proofErr w:type="spellStart"/>
       <w:r>
-        <w:t>Бланка за участие в конкурса</w:t>
+        <w:t>Бланка</w:t>
       </w:r>
+      <w:proofErr w:type="spellEnd"/>
+      <w:r>
+        <w:t xml:space="preserve"> </w:t>
+      </w:r>
+      <w:proofErr w:type="spellStart"/>
+      <w:r>
+        <w:t>за</w:t>
+      </w:r>
+      <w:proofErr w:type="spellEnd"/>
+      <w:r>
+        <w:t xml:space="preserve"> </w:t>
+      </w:r>
+      <w:proofErr w:type="spellStart"/>
+      <w:r>
+        <w:t>участие</w:t>
+      </w:r>
+      <w:proofErr w:type="spellEnd"/>
+      <w:r>
+        <w:t xml:space="preserve"> в </w:t>
+      </w:r>
+      <w:proofErr w:type="spellStart"/>
+      <w:r>
+        <w:t>конкурса</w:t>
+      </w:r>
+      <w:proofErr w:type="spellEnd"/>
     </w:p>
     <w:p/>
     <w:p>
@@ -56,21 +82,48 @@
           <w:p>
             <w:pPr>
               <w:spacing w:after="160" w:line="259" w:lineRule="auto"/>
-              <w:jc w:val="center"/>
               <w:rPr>
                 <w:rFonts w:eastAsia="Calibri"/>
                 <w:sz w:val="48"/>
                 <w:szCs w:val="48"/>
               </w:rPr>
             </w:pPr>
-            <w:r>
-              <w:rPr>
-                <w:rFonts w:eastAsia="Calibri"/>
-                <w:sz w:val="48"/>
-                <w:szCs w:val="48"/>
-              </w:rPr>
-              <w:t>Mean</w:t>
-            </w:r>
+            <w:proofErr w:type="spellStart"/>
+            <w:r>
+              <w:rPr>
+                <w:rFonts w:ascii="Calibri" w:eastAsia="Calibri" w:hAnsi="Calibri" w:cs="Calibri"/>
+              </w:rPr>
+              <w:t>Име</w:t>
+            </w:r>
+            <w:proofErr w:type="spellEnd"/>
+            <w:r>
+              <w:rPr>
+                <w:rFonts w:ascii="Calibri" w:eastAsia="Calibri" w:hAnsi="Calibri" w:cs="Calibri"/>
+              </w:rPr>
+              <w:t xml:space="preserve"> </w:t>
+            </w:r>
+            <w:proofErr w:type="spellStart"/>
+            <w:r>
+              <w:rPr>
+                <w:rFonts w:ascii="Calibri" w:eastAsia="Calibri" w:hAnsi="Calibri" w:cs="Calibri"/>
+              </w:rPr>
+              <w:t>на</w:t>
+            </w:r>
+            <w:proofErr w:type="spellEnd"/>
+            <w:r>
+              <w:rPr>
+                <w:rFonts w:ascii="Calibri" w:eastAsia="Calibri" w:hAnsi="Calibri" w:cs="Calibri"/>
+              </w:rPr>
+              <w:t xml:space="preserve"> </w:t>
+            </w:r>
+            <w:proofErr w:type="spellStart"/>
+            <w:r>
+              <w:rPr>
+                <w:rFonts w:ascii="Calibri" w:eastAsia="Calibri" w:hAnsi="Calibri" w:cs="Calibri"/>
+              </w:rPr>
+              <w:t>отбора</w:t>
+            </w:r>
+            <w:proofErr w:type="spellEnd"/>
           </w:p>
         </w:tc>
         <w:tc>
@@ -88,20 +141,15 @@
             <w:pPr>
               <w:widowControl w:val="0"/>
               <w:spacing w:line="240" w:lineRule="auto"/>
-              <w:jc w:val="center"/>
-              <w:rPr>
-                <w:rFonts w:eastAsia="Calibri"/>
-                <w:sz w:val="48"/>
-                <w:szCs w:val="48"/>
-              </w:rPr>
-            </w:pPr>
-            <w:r>
-              <w:rPr>
-                <w:rFonts w:eastAsia="Calibri"/>
-                <w:sz w:val="48"/>
-                <w:szCs w:val="48"/>
-              </w:rPr>
-              <w:t>Koalas</w:t>
+              <w:rPr>
+                <w:rFonts w:asciiTheme="majorHAnsi" w:eastAsia="Calibri" w:hAnsiTheme="majorHAnsi" w:cstheme="majorHAnsi"/>
+              </w:rPr>
+            </w:pPr>
+            <w:r>
+              <w:rPr>
+                <w:rFonts w:asciiTheme="majorHAnsi" w:eastAsia="Calibri" w:hAnsiTheme="majorHAnsi" w:cstheme="majorHAnsi"/>
+              </w:rPr>
+              <w:t>Mean Koalas</w:t>
             </w:r>
           </w:p>
         </w:tc>
@@ -164,6 +212,7 @@
                 <w:b/>
               </w:rPr>
             </w:pPr>
+            <w:proofErr w:type="spellStart"/>
             <w:r>
               <w:rPr>
                 <w:rFonts w:ascii="Calibri" w:eastAsia="Calibri" w:hAnsi="Calibri" w:cs="Calibri"/>
@@ -171,6 +220,7 @@
               </w:rPr>
               <w:t>номер</w:t>
             </w:r>
+            <w:proofErr w:type="spellEnd"/>
           </w:p>
         </w:tc>
         <w:tc>
@@ -193,12 +243,37 @@
                 <w:b/>
               </w:rPr>
             </w:pPr>
+            <w:proofErr w:type="spellStart"/>
             <w:r>
               <w:rPr>
                 <w:rFonts w:ascii="Calibri" w:eastAsia="Calibri" w:hAnsi="Calibri" w:cs="Calibri"/>
                 <w:b/>
               </w:rPr>
-              <w:t>Студент (имена)</w:t>
+              <w:t>Студент</w:t>
+            </w:r>
+            <w:proofErr w:type="spellEnd"/>
+            <w:r>
+              <w:rPr>
+                <w:rFonts w:ascii="Calibri" w:eastAsia="Calibri" w:hAnsi="Calibri" w:cs="Calibri"/>
+                <w:b/>
+              </w:rPr>
+              <w:t xml:space="preserve"> (</w:t>
+            </w:r>
+            <w:proofErr w:type="spellStart"/>
+            <w:r>
+              <w:rPr>
+                <w:rFonts w:ascii="Calibri" w:eastAsia="Calibri" w:hAnsi="Calibri" w:cs="Calibri"/>
+                <w:b/>
+              </w:rPr>
+              <w:t>имена</w:t>
+            </w:r>
+            <w:proofErr w:type="spellEnd"/>
+            <w:r>
+              <w:rPr>
+                <w:rFonts w:ascii="Calibri" w:eastAsia="Calibri" w:hAnsi="Calibri" w:cs="Calibri"/>
+                <w:b/>
+              </w:rPr>
+              <w:t>)</w:t>
             </w:r>
           </w:p>
         </w:tc>
@@ -222,13 +297,31 @@
                 <w:b/>
               </w:rPr>
             </w:pPr>
+            <w:proofErr w:type="spellStart"/>
             <w:r>
               <w:rPr>
                 <w:rFonts w:ascii="Calibri" w:eastAsia="Calibri" w:hAnsi="Calibri" w:cs="Calibri"/>
                 <w:b/>
               </w:rPr>
-              <w:t>Факултетен номер</w:t>
-            </w:r>
+              <w:t>Факултетен</w:t>
+            </w:r>
+            <w:proofErr w:type="spellEnd"/>
+            <w:r>
+              <w:rPr>
+                <w:rFonts w:ascii="Calibri" w:eastAsia="Calibri" w:hAnsi="Calibri" w:cs="Calibri"/>
+                <w:b/>
+              </w:rPr>
+              <w:t xml:space="preserve"> </w:t>
+            </w:r>
+            <w:proofErr w:type="spellStart"/>
+            <w:r>
+              <w:rPr>
+                <w:rFonts w:ascii="Calibri" w:eastAsia="Calibri" w:hAnsi="Calibri" w:cs="Calibri"/>
+                <w:b/>
+              </w:rPr>
+              <w:t>номер</w:t>
+            </w:r>
+            <w:proofErr w:type="spellEnd"/>
           </w:p>
         </w:tc>
       </w:tr>
